--- a/Bankarski sistem za izdavanje kreditne kartice klijentu.docx
+++ b/Bankarski sistem za izdavanje kreditne kartice klijentu.docx
@@ -1785,7 +1785,21 @@
         <w:rPr>
           <w:lang w:val="sr-Latn-RS"/>
         </w:rPr>
-        <w:t>đeno, a pritom je vreme do isteka ugovora manje od 3 godine depozit se računa kao 10</w:t>
+        <w:t>đeno</w:t>
+      </w:r>
+      <w:r>
+        <w:rPr>
+          <w:lang w:val="sr-Latn-RS"/>
+        </w:rPr>
+        <w:t xml:space="preserve"> </w:t>
+      </w:r>
+      <w:bookmarkStart w:id="0" w:name="_GoBack"/>
+      <w:bookmarkEnd w:id="0"/>
+      <w:r>
+        <w:rPr>
+          <w:lang w:val="sr-Latn-RS"/>
+        </w:rPr>
+        <w:t>depozit se računa kao 10</w:t>
       </w:r>
       <w:r>
         <w:rPr>
@@ -1815,7 +1829,13 @@
         <w:rPr>
           <w:lang w:val="sr-Latn-RS"/>
         </w:rPr>
-        <w:t xml:space="preserve">čaju da klijent ispunjava više uslova, sabiraju se procenti </w:t>
+        <w:t>čaju da klijent isp</w:t>
+      </w:r>
+      <w:r>
+        <w:rPr>
+          <w:lang w:val="sr-Latn-RS"/>
+        </w:rPr>
+        <w:t xml:space="preserve">unjava više uslova, procenti se se akumuliraju </w:t>
       </w:r>
       <w:r>
         <w:rPr>
@@ -2898,8 +2918,6 @@
           </wp:inline>
         </w:drawing>
       </w:r>
-      <w:bookmarkStart w:id="0" w:name="_GoBack"/>
-      <w:bookmarkEnd w:id="0"/>
     </w:p>
     <w:p>
       <w:pPr>

--- a/Bankarski sistem za izdavanje kreditne kartice klijentu.docx
+++ b/Bankarski sistem za izdavanje kreditne kartice klijentu.docx
@@ -1143,12 +1143,28 @@
           <w:numId w:val="3"/>
         </w:numPr>
       </w:pPr>
-      <w:r>
-        <w:t xml:space="preserve">Datum </w:t>
-      </w:r>
-      <w:proofErr w:type="spellStart"/>
-      <w:r>
-        <w:t>osnivanja</w:t>
+      <w:proofErr w:type="spellStart"/>
+      <w:r>
+        <w:t>Broj</w:t>
+      </w:r>
+      <w:proofErr w:type="spellEnd"/>
+      <w:r>
+        <w:t xml:space="preserve"> </w:t>
+      </w:r>
+      <w:proofErr w:type="spellStart"/>
+      <w:r>
+        <w:t>vezanih</w:t>
+      </w:r>
+      <w:proofErr w:type="spellEnd"/>
+      <w:r>
+        <w:t xml:space="preserve"> </w:t>
+      </w:r>
+      <w:r>
+        <w:t xml:space="preserve">dana </w:t>
+      </w:r>
+      <w:proofErr w:type="spellStart"/>
+      <w:r>
+        <w:t>blokade</w:t>
       </w:r>
       <w:proofErr w:type="spellEnd"/>
       <w:r>
@@ -1160,15 +1176,15 @@
       </w:r>
       <w:proofErr w:type="spellEnd"/>
       <w:r>
-        <w:t xml:space="preserve"> </w:t>
-      </w:r>
-      <w:proofErr w:type="spellStart"/>
-      <w:r>
-        <w:t>manji</w:t>
-      </w:r>
-      <w:proofErr w:type="spellEnd"/>
-      <w:r>
-        <w:t xml:space="preserve"> od 2 </w:t>
+        <w:t xml:space="preserve"> u </w:t>
+      </w:r>
+      <w:proofErr w:type="spellStart"/>
+      <w:r>
+        <w:t>poslednjih</w:t>
+      </w:r>
+      <w:proofErr w:type="spellEnd"/>
+      <w:r>
+        <w:t xml:space="preserve"> 3 </w:t>
       </w:r>
       <w:proofErr w:type="spellStart"/>
       <w:r>
@@ -1176,61 +1192,19 @@
       </w:r>
       <w:proofErr w:type="spellEnd"/>
       <w:r>
-        <w:t xml:space="preserve">, u </w:t>
-      </w:r>
-      <w:proofErr w:type="spellStart"/>
-      <w:r>
-        <w:t>slučaju</w:t>
-      </w:r>
-      <w:proofErr w:type="spellEnd"/>
-      <w:r>
-        <w:t xml:space="preserve"> da je </w:t>
-      </w:r>
-      <w:proofErr w:type="spellStart"/>
-      <w:r>
-        <w:t>oblik</w:t>
-      </w:r>
-      <w:proofErr w:type="spellEnd"/>
-      <w:r>
-        <w:t xml:space="preserve"> </w:t>
-      </w:r>
-      <w:proofErr w:type="spellStart"/>
-      <w:r>
-        <w:t>organizovanja</w:t>
-      </w:r>
-      <w:proofErr w:type="spellEnd"/>
-      <w:r>
-        <w:t xml:space="preserve"> </w:t>
-      </w:r>
-      <w:proofErr w:type="spellStart"/>
-      <w:r>
-        <w:t>firme</w:t>
-      </w:r>
-      <w:proofErr w:type="spellEnd"/>
-      <w:r>
-        <w:t xml:space="preserve"> </w:t>
-      </w:r>
-      <w:proofErr w:type="spellStart"/>
-      <w:r>
-        <w:t>preduzetništvo</w:t>
-      </w:r>
-      <w:proofErr w:type="spellEnd"/>
-      <w:r>
-        <w:t xml:space="preserve"> </w:t>
-      </w:r>
-      <w:proofErr w:type="spellStart"/>
-      <w:r>
-        <w:t>onda</w:t>
-      </w:r>
-      <w:proofErr w:type="spellEnd"/>
-      <w:r>
-        <w:t xml:space="preserve"> 4 </w:t>
-      </w:r>
-      <w:proofErr w:type="spellStart"/>
-      <w:r>
-        <w:t>godine</w:t>
-      </w:r>
-      <w:proofErr w:type="spellEnd"/>
+        <w:t xml:space="preserve"> je bio</w:t>
+      </w:r>
+      <w:r>
+        <w:t xml:space="preserve"> </w:t>
+      </w:r>
+      <w:proofErr w:type="spellStart"/>
+      <w:r>
+        <w:t>preko</w:t>
+      </w:r>
+      <w:proofErr w:type="spellEnd"/>
+      <w:r>
+        <w:t xml:space="preserve"> 5 dana</w:t>
+      </w:r>
     </w:p>
     <w:p>
       <w:pPr>
@@ -1240,29 +1214,24 @@
           <w:numId w:val="3"/>
         </w:numPr>
       </w:pPr>
-      <w:proofErr w:type="spellStart"/>
-      <w:r>
-        <w:t>Broj</w:t>
-      </w:r>
-      <w:proofErr w:type="spellEnd"/>
-      <w:r>
-        <w:t xml:space="preserve"> </w:t>
-      </w:r>
-      <w:proofErr w:type="spellStart"/>
-      <w:r>
-        <w:t>zaposlenih</w:t>
-      </w:r>
-      <w:proofErr w:type="spellEnd"/>
-      <w:r>
-        <w:t xml:space="preserve"> u </w:t>
-      </w:r>
-      <w:proofErr w:type="spellStart"/>
-      <w:r>
-        <w:t>firmi</w:t>
-      </w:r>
-      <w:proofErr w:type="spellEnd"/>
-      <w:r>
-        <w:t xml:space="preserve"> je </w:t>
+      <w:r>
+        <w:t xml:space="preserve">Datum </w:t>
+      </w:r>
+      <w:proofErr w:type="spellStart"/>
+      <w:r>
+        <w:t>osnivanja</w:t>
+      </w:r>
+      <w:proofErr w:type="spellEnd"/>
+      <w:r>
+        <w:t xml:space="preserve"> </w:t>
+      </w:r>
+      <w:proofErr w:type="spellStart"/>
+      <w:r>
+        <w:t>firme</w:t>
+      </w:r>
+      <w:proofErr w:type="spellEnd"/>
+      <w:r>
+        <w:t xml:space="preserve"> </w:t>
       </w:r>
       <w:proofErr w:type="spellStart"/>
       <w:r>
@@ -1270,8 +1239,69 @@
       </w:r>
       <w:proofErr w:type="spellEnd"/>
       <w:r>
-        <w:t xml:space="preserve"> od 5</w:t>
-      </w:r>
+        <w:t xml:space="preserve"> od 2 </w:t>
+      </w:r>
+      <w:proofErr w:type="spellStart"/>
+      <w:r>
+        <w:t>godine</w:t>
+      </w:r>
+      <w:proofErr w:type="spellEnd"/>
+      <w:r>
+        <w:t xml:space="preserve">, u </w:t>
+      </w:r>
+      <w:proofErr w:type="spellStart"/>
+      <w:r>
+        <w:t>slučaju</w:t>
+      </w:r>
+      <w:proofErr w:type="spellEnd"/>
+      <w:r>
+        <w:t xml:space="preserve"> da je </w:t>
+      </w:r>
+      <w:proofErr w:type="spellStart"/>
+      <w:r>
+        <w:t>oblik</w:t>
+      </w:r>
+      <w:proofErr w:type="spellEnd"/>
+      <w:r>
+        <w:t xml:space="preserve"> </w:t>
+      </w:r>
+      <w:proofErr w:type="spellStart"/>
+      <w:r>
+        <w:t>organizovanja</w:t>
+      </w:r>
+      <w:proofErr w:type="spellEnd"/>
+      <w:r>
+        <w:t xml:space="preserve"> </w:t>
+      </w:r>
+      <w:proofErr w:type="spellStart"/>
+      <w:r>
+        <w:t>firme</w:t>
+      </w:r>
+      <w:proofErr w:type="spellEnd"/>
+      <w:r>
+        <w:t xml:space="preserve"> </w:t>
+      </w:r>
+      <w:proofErr w:type="spellStart"/>
+      <w:r>
+        <w:t>preduzetništvo</w:t>
+      </w:r>
+      <w:proofErr w:type="spellEnd"/>
+      <w:r>
+        <w:t xml:space="preserve"> </w:t>
+      </w:r>
+      <w:proofErr w:type="spellStart"/>
+      <w:r>
+        <w:t>onda</w:t>
+      </w:r>
+      <w:proofErr w:type="spellEnd"/>
+      <w:r>
+        <w:t xml:space="preserve"> 4 </w:t>
+      </w:r>
+      <w:proofErr w:type="spellStart"/>
+      <w:r>
+        <w:t>godine</w:t>
+      </w:r>
+      <w:proofErr w:type="spellEnd"/>
     </w:p>
     <w:p>
       <w:pPr>
@@ -1283,6 +1313,50 @@
       </w:pPr>
       <w:proofErr w:type="spellStart"/>
       <w:r>
+        <w:t>Broj</w:t>
+      </w:r>
+      <w:proofErr w:type="spellEnd"/>
+      <w:r>
+        <w:t xml:space="preserve"> </w:t>
+      </w:r>
+      <w:proofErr w:type="spellStart"/>
+      <w:r>
+        <w:t>zap</w:t>
+      </w:r>
+      <w:r>
+        <w:t>oslenih</w:t>
+      </w:r>
+      <w:proofErr w:type="spellEnd"/>
+      <w:r>
+        <w:t xml:space="preserve"> u </w:t>
+      </w:r>
+      <w:proofErr w:type="spellStart"/>
+      <w:r>
+        <w:t>firmi</w:t>
+      </w:r>
+      <w:proofErr w:type="spellEnd"/>
+      <w:r>
+        <w:t xml:space="preserve"> je </w:t>
+      </w:r>
+      <w:proofErr w:type="spellStart"/>
+      <w:r>
+        <w:t>manji</w:t>
+      </w:r>
+      <w:proofErr w:type="spellEnd"/>
+      <w:r>
+        <w:t xml:space="preserve"> od 3</w:t>
+      </w:r>
+    </w:p>
+    <w:p>
+      <w:pPr>
+        <w:pStyle w:val="ListParagraph"/>
+        <w:numPr>
+          <w:ilvl w:val="0"/>
+          <w:numId w:val="3"/>
+        </w:numPr>
+      </w:pPr>
+      <w:proofErr w:type="spellStart"/>
+      <w:r>
         <w:t>Godi</w:t>
       </w:r>
       <w:proofErr w:type="spellEnd"/>
@@ -1793,8 +1867,6 @@
         </w:rPr>
         <w:t xml:space="preserve"> </w:t>
       </w:r>
-      <w:bookmarkStart w:id="0" w:name="_GoBack"/>
-      <w:bookmarkEnd w:id="0"/>
       <w:r>
         <w:rPr>
           <w:lang w:val="sr-Latn-RS"/>
@@ -2644,14 +2716,424 @@
       </w:r>
     </w:p>
     <w:p>
-      <w:pPr>
-        <w:rPr>
-          <w:lang w:val="sr-Latn-RS"/>
-        </w:rPr>
-      </w:pPr>
-      <w:proofErr w:type="spellStart"/>
-      <w:r>
-        <w:t>Klijentu</w:t>
+      <w:r>
+        <w:t xml:space="preserve">U </w:t>
+      </w:r>
+      <w:proofErr w:type="spellStart"/>
+      <w:r>
+        <w:t>sistemu</w:t>
+      </w:r>
+      <w:proofErr w:type="spellEnd"/>
+      <w:r>
+        <w:t xml:space="preserve"> </w:t>
+      </w:r>
+      <w:proofErr w:type="spellStart"/>
+      <w:r>
+        <w:t>postoje</w:t>
+      </w:r>
+      <w:proofErr w:type="spellEnd"/>
+      <w:r>
+        <w:t xml:space="preserve"> tri </w:t>
+      </w:r>
+      <w:proofErr w:type="spellStart"/>
+      <w:r>
+        <w:t>vrste</w:t>
+      </w:r>
+      <w:proofErr w:type="spellEnd"/>
+      <w:r>
+        <w:t xml:space="preserve"> </w:t>
+      </w:r>
+      <w:proofErr w:type="spellStart"/>
+      <w:r>
+        <w:t>sumnjivih</w:t>
+      </w:r>
+      <w:proofErr w:type="spellEnd"/>
+      <w:r>
+        <w:t xml:space="preserve"> </w:t>
+      </w:r>
+      <w:proofErr w:type="spellStart"/>
+      <w:r>
+        <w:t>transakcija</w:t>
+      </w:r>
+      <w:proofErr w:type="spellEnd"/>
+      <w:r>
+        <w:t xml:space="preserve">. </w:t>
+      </w:r>
+      <w:proofErr w:type="spellStart"/>
+      <w:r>
+        <w:t>Te</w:t>
+      </w:r>
+      <w:proofErr w:type="spellEnd"/>
+      <w:r>
+        <w:t xml:space="preserve"> </w:t>
+      </w:r>
+      <w:proofErr w:type="spellStart"/>
+      <w:r>
+        <w:t>sumnjive</w:t>
+      </w:r>
+      <w:proofErr w:type="spellEnd"/>
+      <w:r>
+        <w:t xml:space="preserve"> </w:t>
+      </w:r>
+      <w:proofErr w:type="spellStart"/>
+      <w:r>
+        <w:t>transakcije</w:t>
+      </w:r>
+      <w:proofErr w:type="spellEnd"/>
+      <w:r>
+        <w:t xml:space="preserve"> </w:t>
+      </w:r>
+      <w:proofErr w:type="spellStart"/>
+      <w:r>
+        <w:t>su</w:t>
+      </w:r>
+      <w:proofErr w:type="spellEnd"/>
+      <w:r>
+        <w:t>:</w:t>
+      </w:r>
+    </w:p>
+    <w:p>
+      <w:pPr>
+        <w:pStyle w:val="ListParagraph"/>
+        <w:numPr>
+          <w:ilvl w:val="0"/>
+          <w:numId w:val="7"/>
+        </w:numPr>
+        <w:rPr>
+          <w:lang w:val="sr-Latn-RS"/>
+        </w:rPr>
+      </w:pPr>
+      <w:r>
+        <w:rPr>
+          <w:lang w:val="sr-Latn-RS"/>
+        </w:rPr>
+        <w:t>Klijent je u poslednjih 2 dana izvršio 2 transakcije koje prevazilaze njegov limit</w:t>
+      </w:r>
+    </w:p>
+    <w:p>
+      <w:pPr>
+        <w:pStyle w:val="ListParagraph"/>
+        <w:numPr>
+          <w:ilvl w:val="0"/>
+          <w:numId w:val="7"/>
+        </w:numPr>
+        <w:rPr>
+          <w:lang w:val="sr-Latn-RS"/>
+        </w:rPr>
+      </w:pPr>
+      <w:r>
+        <w:rPr>
+          <w:lang w:val="sr-Latn-RS"/>
+        </w:rPr>
+        <w:t>Klijent je u poslednjih 6 sati izvršio više od 5 transakcija ka istom klijentu</w:t>
+      </w:r>
+    </w:p>
+    <w:p>
+      <w:pPr>
+        <w:pStyle w:val="ListParagraph"/>
+        <w:numPr>
+          <w:ilvl w:val="0"/>
+          <w:numId w:val="7"/>
+        </w:numPr>
+        <w:rPr>
+          <w:lang w:val="sr-Latn-RS"/>
+        </w:rPr>
+      </w:pPr>
+      <w:r>
+        <w:rPr>
+          <w:lang w:val="sr-Latn-RS"/>
+        </w:rPr>
+        <w:t>Klijent je u poslednjih sat vremena izvršio više od 10 transakcija</w:t>
+      </w:r>
+    </w:p>
+    <w:p>
+      <w:r>
+        <w:rPr>
+          <w:lang w:val="sr-Latn-RS"/>
+        </w:rPr>
+        <w:t>Upaliće se alarm i kartica postati sumnjiva ukoliko klijent</w:t>
+      </w:r>
+      <w:r>
+        <w:t>:</w:t>
+      </w:r>
+    </w:p>
+    <w:p>
+      <w:pPr>
+        <w:pStyle w:val="ListParagraph"/>
+        <w:numPr>
+          <w:ilvl w:val="0"/>
+          <w:numId w:val="8"/>
+        </w:numPr>
+      </w:pPr>
+      <w:proofErr w:type="spellStart"/>
+      <w:r>
+        <w:t>Prvi</w:t>
+      </w:r>
+      <w:proofErr w:type="spellEnd"/>
+      <w:r>
+        <w:t xml:space="preserve"> tip </w:t>
+      </w:r>
+      <w:proofErr w:type="spellStart"/>
+      <w:r>
+        <w:t>sumnjive</w:t>
+      </w:r>
+      <w:proofErr w:type="spellEnd"/>
+      <w:r>
+        <w:t xml:space="preserve"> </w:t>
+      </w:r>
+      <w:proofErr w:type="spellStart"/>
+      <w:r>
+        <w:t>transakcije</w:t>
+      </w:r>
+      <w:proofErr w:type="spellEnd"/>
+      <w:r>
+        <w:t xml:space="preserve"> </w:t>
+      </w:r>
+      <w:proofErr w:type="spellStart"/>
+      <w:r>
+        <w:t>ponovi</w:t>
+      </w:r>
+      <w:proofErr w:type="spellEnd"/>
+      <w:r>
+        <w:t xml:space="preserve"> 2 puta</w:t>
+      </w:r>
+    </w:p>
+    <w:p>
+      <w:pPr>
+        <w:pStyle w:val="ListParagraph"/>
+        <w:numPr>
+          <w:ilvl w:val="0"/>
+          <w:numId w:val="8"/>
+        </w:numPr>
+      </w:pPr>
+      <w:proofErr w:type="spellStart"/>
+      <w:r>
+        <w:t>Drugi</w:t>
+      </w:r>
+      <w:proofErr w:type="spellEnd"/>
+      <w:r>
+        <w:t xml:space="preserve"> tip </w:t>
+      </w:r>
+      <w:proofErr w:type="spellStart"/>
+      <w:r>
+        <w:t>sumnjive</w:t>
+      </w:r>
+      <w:proofErr w:type="spellEnd"/>
+      <w:r>
+        <w:t xml:space="preserve"> </w:t>
+      </w:r>
+      <w:proofErr w:type="spellStart"/>
+      <w:r>
+        <w:t>transakcije</w:t>
+      </w:r>
+      <w:proofErr w:type="spellEnd"/>
+      <w:r>
+        <w:t xml:space="preserve"> </w:t>
+      </w:r>
+      <w:proofErr w:type="spellStart"/>
+      <w:r>
+        <w:t>ponovi</w:t>
+      </w:r>
+      <w:proofErr w:type="spellEnd"/>
+      <w:r>
+        <w:t xml:space="preserve"> </w:t>
+      </w:r>
+      <w:r>
+        <w:t>3 puta</w:t>
+      </w:r>
+    </w:p>
+    <w:p>
+      <w:pPr>
+        <w:pStyle w:val="ListParagraph"/>
+        <w:numPr>
+          <w:ilvl w:val="0"/>
+          <w:numId w:val="8"/>
+        </w:numPr>
+      </w:pPr>
+      <w:proofErr w:type="spellStart"/>
+      <w:r>
+        <w:t>Treći</w:t>
+      </w:r>
+      <w:proofErr w:type="spellEnd"/>
+      <w:r>
+        <w:t xml:space="preserve"> tip </w:t>
+      </w:r>
+      <w:proofErr w:type="spellStart"/>
+      <w:r>
+        <w:t>sumnjive</w:t>
+      </w:r>
+      <w:proofErr w:type="spellEnd"/>
+      <w:r>
+        <w:t xml:space="preserve"> </w:t>
+      </w:r>
+      <w:proofErr w:type="spellStart"/>
+      <w:r>
+        <w:t>transakcije</w:t>
+      </w:r>
+      <w:proofErr w:type="spellEnd"/>
+      <w:r>
+        <w:t xml:space="preserve"> </w:t>
+      </w:r>
+      <w:proofErr w:type="spellStart"/>
+      <w:r>
+        <w:t>ponovi</w:t>
+      </w:r>
+      <w:proofErr w:type="spellEnd"/>
+      <w:r>
+        <w:t xml:space="preserve"> </w:t>
+      </w:r>
+      <w:r>
+        <w:t>4 puta</w:t>
+      </w:r>
+    </w:p>
+    <w:p>
+      <w:pPr>
+        <w:pStyle w:val="ListParagraph"/>
+        <w:numPr>
+          <w:ilvl w:val="0"/>
+          <w:numId w:val="8"/>
+        </w:numPr>
+      </w:pPr>
+      <w:proofErr w:type="spellStart"/>
+      <w:r>
+        <w:t>Izvrši</w:t>
+      </w:r>
+      <w:proofErr w:type="spellEnd"/>
+      <w:r>
+        <w:t xml:space="preserve"> 6 </w:t>
+      </w:r>
+      <w:proofErr w:type="spellStart"/>
+      <w:r>
+        <w:t>sumnjivih</w:t>
+      </w:r>
+      <w:proofErr w:type="spellEnd"/>
+      <w:r>
+        <w:t xml:space="preserve"> </w:t>
+      </w:r>
+      <w:proofErr w:type="spellStart"/>
+      <w:r>
+        <w:t>transakcija</w:t>
+      </w:r>
+      <w:proofErr w:type="spellEnd"/>
+      <w:r>
+        <w:t xml:space="preserve"> </w:t>
+      </w:r>
+      <w:proofErr w:type="spellStart"/>
+      <w:r>
+        <w:t>bilo</w:t>
+      </w:r>
+      <w:proofErr w:type="spellEnd"/>
+      <w:r>
+        <w:t xml:space="preserve"> </w:t>
+      </w:r>
+      <w:proofErr w:type="spellStart"/>
+      <w:r>
+        <w:t>kog</w:t>
+      </w:r>
+      <w:proofErr w:type="spellEnd"/>
+      <w:r>
+        <w:t xml:space="preserve"> </w:t>
+      </w:r>
+      <w:proofErr w:type="spellStart"/>
+      <w:r>
+        <w:t>tipa</w:t>
+      </w:r>
+      <w:proofErr w:type="spellEnd"/>
+    </w:p>
+    <w:p>
+      <w:proofErr w:type="spellStart"/>
+      <w:r>
+        <w:t>Ako</w:t>
+      </w:r>
+      <w:proofErr w:type="spellEnd"/>
+      <w:r>
+        <w:t xml:space="preserve"> </w:t>
+      </w:r>
+      <w:proofErr w:type="spellStart"/>
+      <w:r>
+        <w:t>nakon</w:t>
+      </w:r>
+      <w:proofErr w:type="spellEnd"/>
+      <w:r>
+        <w:t xml:space="preserve"> </w:t>
+      </w:r>
+      <w:proofErr w:type="spellStart"/>
+      <w:r>
+        <w:t>aktivacije</w:t>
+      </w:r>
+      <w:proofErr w:type="spellEnd"/>
+      <w:r>
+        <w:t xml:space="preserve"> </w:t>
+      </w:r>
+      <w:proofErr w:type="spellStart"/>
+      <w:r>
+        <w:t>alarma</w:t>
+      </w:r>
+      <w:proofErr w:type="spellEnd"/>
+      <w:r>
+        <w:t xml:space="preserve"> </w:t>
+      </w:r>
+      <w:proofErr w:type="spellStart"/>
+      <w:r>
+        <w:t>korisnik</w:t>
+      </w:r>
+      <w:proofErr w:type="spellEnd"/>
+      <w:r>
+        <w:t xml:space="preserve"> </w:t>
+      </w:r>
+      <w:bookmarkStart w:id="0" w:name="_GoBack"/>
+      <w:bookmarkEnd w:id="0"/>
+      <w:proofErr w:type="spellStart"/>
+      <w:r>
+        <w:t>ponovo</w:t>
+      </w:r>
+      <w:proofErr w:type="spellEnd"/>
+      <w:r>
+        <w:t xml:space="preserve"> </w:t>
+      </w:r>
+      <w:proofErr w:type="spellStart"/>
+      <w:r>
+        <w:t>izvrši</w:t>
+      </w:r>
+      <w:proofErr w:type="spellEnd"/>
+      <w:r>
+        <w:t xml:space="preserve"> </w:t>
+      </w:r>
+      <w:proofErr w:type="spellStart"/>
+      <w:r>
+        <w:t>ovaj</w:t>
+      </w:r>
+      <w:proofErr w:type="spellEnd"/>
+      <w:r>
+        <w:t xml:space="preserve"> </w:t>
+      </w:r>
+      <w:proofErr w:type="spellStart"/>
+      <w:r>
+        <w:t>skup</w:t>
+      </w:r>
+      <w:proofErr w:type="spellEnd"/>
+      <w:r>
+        <w:t xml:space="preserve"> </w:t>
+      </w:r>
+      <w:proofErr w:type="spellStart"/>
+      <w:r>
+        <w:t>operacija</w:t>
+      </w:r>
+      <w:proofErr w:type="spellEnd"/>
+      <w:r>
+        <w:t xml:space="preserve">, </w:t>
+      </w:r>
+      <w:proofErr w:type="spellStart"/>
+      <w:r>
+        <w:t>njegova</w:t>
+      </w:r>
+      <w:proofErr w:type="spellEnd"/>
+      <w:r>
+        <w:t xml:space="preserve"> </w:t>
+      </w:r>
+      <w:proofErr w:type="spellStart"/>
+      <w:r>
+        <w:t>kartica</w:t>
       </w:r>
       <w:proofErr w:type="spellEnd"/>
       <w:r>
@@ -2659,74 +3141,197 @@
       </w:r>
       <w:proofErr w:type="spellStart"/>
       <w:r>
-        <w:t>svakog</w:t>
-      </w:r>
-      <w:proofErr w:type="spellEnd"/>
-      <w:r>
-        <w:t xml:space="preserve"> 1</w:t>
-      </w:r>
-      <w:r>
-        <w:t>5</w:t>
-      </w:r>
+        <w:t>blokira</w:t>
+      </w:r>
+      <w:proofErr w:type="spellEnd"/>
+      <w:r>
+        <w:t xml:space="preserve"> </w:t>
+      </w:r>
+      <w:proofErr w:type="spellStart"/>
+      <w:r>
+        <w:t>i</w:t>
+      </w:r>
+      <w:proofErr w:type="spellEnd"/>
+      <w:r>
+        <w:t xml:space="preserve"> </w:t>
+      </w:r>
+      <w:proofErr w:type="spellStart"/>
+      <w:r>
+        <w:t>onemogućuje</w:t>
+      </w:r>
+      <w:proofErr w:type="spellEnd"/>
+      <w:r>
+        <w:t xml:space="preserve"> se </w:t>
+      </w:r>
+      <w:proofErr w:type="spellStart"/>
+      <w:r>
+        <w:t>slanje</w:t>
+      </w:r>
+      <w:proofErr w:type="spellEnd"/>
+      <w:r>
+        <w:t xml:space="preserve"> </w:t>
+      </w:r>
+      <w:proofErr w:type="spellStart"/>
+      <w:r>
+        <w:t>novca</w:t>
+      </w:r>
+      <w:proofErr w:type="spellEnd"/>
+      <w:r>
+        <w:t xml:space="preserve"> </w:t>
+      </w:r>
+      <w:proofErr w:type="spellStart"/>
+      <w:r>
+        <w:t>sa</w:t>
+      </w:r>
+      <w:proofErr w:type="spellEnd"/>
+      <w:r>
+        <w:t xml:space="preserve"> date </w:t>
+      </w:r>
+      <w:proofErr w:type="spellStart"/>
+      <w:r>
+        <w:t>kartice</w:t>
+      </w:r>
+      <w:proofErr w:type="spellEnd"/>
+      <w:r>
+        <w:t>.</w:t>
+      </w:r>
+    </w:p>
+    <w:p>
+      <w:pPr>
+        <w:pStyle w:val="Heading2"/>
+      </w:pPr>
+      <w:r>
+        <w:t>Template</w:t>
+      </w:r>
+    </w:p>
+    <w:p>
+      <w:proofErr w:type="spellStart"/>
+      <w:r>
+        <w:t>Potrošačka</w:t>
+      </w:r>
+      <w:proofErr w:type="spellEnd"/>
+      <w:r>
+        <w:t xml:space="preserve"> </w:t>
+      </w:r>
+      <w:proofErr w:type="spellStart"/>
+      <w:r>
+        <w:t>korpa</w:t>
+      </w:r>
+      <w:proofErr w:type="spellEnd"/>
+      <w:r>
+        <w:t xml:space="preserve"> je </w:t>
+      </w:r>
+      <w:proofErr w:type="spellStart"/>
+      <w:r>
+        <w:t>bitna</w:t>
+      </w:r>
+      <w:proofErr w:type="spellEnd"/>
+      <w:r>
+        <w:t xml:space="preserve"> </w:t>
+      </w:r>
+      <w:proofErr w:type="spellStart"/>
+      <w:r>
+        <w:t>činjenica</w:t>
+      </w:r>
+      <w:proofErr w:type="spellEnd"/>
+      <w:r>
+        <w:t xml:space="preserve"> u </w:t>
+      </w:r>
+      <w:proofErr w:type="spellStart"/>
+      <w:r>
+        <w:t>odlučivanju</w:t>
+      </w:r>
+      <w:proofErr w:type="spellEnd"/>
+      <w:r>
+        <w:t xml:space="preserve"> da li se </w:t>
+      </w:r>
+      <w:proofErr w:type="spellStart"/>
+      <w:r>
+        <w:t>klijentov</w:t>
+      </w:r>
+      <w:proofErr w:type="spellEnd"/>
+      <w:r>
+        <w:t xml:space="preserve"> </w:t>
+      </w:r>
+      <w:proofErr w:type="spellStart"/>
+      <w:r>
+        <w:t>zahtev</w:t>
+      </w:r>
+      <w:proofErr w:type="spellEnd"/>
+      <w:r>
+        <w:t xml:space="preserve"> </w:t>
+      </w:r>
+      <w:proofErr w:type="spellStart"/>
+      <w:r>
+        <w:t>za</w:t>
+      </w:r>
+      <w:proofErr w:type="spellEnd"/>
+      <w:r>
+        <w:t xml:space="preserve"> </w:t>
+      </w:r>
+      <w:proofErr w:type="spellStart"/>
+      <w:r>
+        <w:t>karticu</w:t>
+      </w:r>
+      <w:proofErr w:type="spellEnd"/>
+      <w:r>
+        <w:t xml:space="preserve"> </w:t>
+      </w:r>
+      <w:proofErr w:type="spellStart"/>
+      <w:r>
+        <w:t>treba</w:t>
+      </w:r>
+      <w:proofErr w:type="spellEnd"/>
+      <w:r>
+        <w:t xml:space="preserve"> </w:t>
+      </w:r>
+      <w:proofErr w:type="spellStart"/>
+      <w:r>
+        <w:t>odobriti</w:t>
+      </w:r>
+      <w:proofErr w:type="spellEnd"/>
       <w:r>
         <w:t xml:space="preserve">. </w:t>
       </w:r>
-      <w:proofErr w:type="gramStart"/>
-      <w:r>
-        <w:t>u</w:t>
-      </w:r>
-      <w:proofErr w:type="gramEnd"/>
-      <w:r>
-        <w:t xml:space="preserve"> </w:t>
-      </w:r>
-      <w:proofErr w:type="spellStart"/>
-      <w:r>
-        <w:t>mesecu</w:t>
-      </w:r>
-      <w:proofErr w:type="spellEnd"/>
-      <w:r>
-        <w:t xml:space="preserve"> </w:t>
-      </w:r>
-      <w:proofErr w:type="spellStart"/>
-      <w:r>
-        <w:t>skidaju</w:t>
-      </w:r>
-      <w:proofErr w:type="spellEnd"/>
-      <w:r>
-        <w:t xml:space="preserve"> </w:t>
-      </w:r>
-      <w:proofErr w:type="spellStart"/>
-      <w:r>
-        <w:t>sredstva</w:t>
-      </w:r>
-      <w:proofErr w:type="spellEnd"/>
-      <w:r>
-        <w:t xml:space="preserve"> </w:t>
-      </w:r>
-      <w:proofErr w:type="spellStart"/>
-      <w:r>
-        <w:t>sa</w:t>
-      </w:r>
-      <w:proofErr w:type="spellEnd"/>
-      <w:r>
-        <w:t xml:space="preserve"> </w:t>
-      </w:r>
-      <w:proofErr w:type="spellStart"/>
-      <w:r>
-        <w:t>ra</w:t>
-      </w:r>
-      <w:proofErr w:type="spellEnd"/>
-      <w:r>
-        <w:rPr>
-          <w:lang w:val="sr-Latn-RS"/>
-        </w:rPr>
-        <w:t xml:space="preserve">čuna </w:t>
-      </w:r>
-      <w:r>
-        <w:rPr>
-          <w:lang w:val="sr-Cyrl-RS"/>
-        </w:rPr>
-        <w:t>(</w:t>
+      <w:proofErr w:type="spellStart"/>
+      <w:r>
+        <w:t>Zbog</w:t>
+      </w:r>
+      <w:proofErr w:type="spellEnd"/>
+      <w:r>
+        <w:t xml:space="preserve"> toga </w:t>
+      </w:r>
+      <w:proofErr w:type="spellStart"/>
+      <w:r>
+        <w:t>bankar</w:t>
+      </w:r>
+      <w:proofErr w:type="spellEnd"/>
+      <w:r>
+        <w:t xml:space="preserve"> </w:t>
+      </w:r>
+      <w:proofErr w:type="spellStart"/>
+      <w:r>
+        <w:t>ima</w:t>
+      </w:r>
+      <w:proofErr w:type="spellEnd"/>
+      <w:r>
+        <w:t xml:space="preserve"> </w:t>
+      </w:r>
+      <w:proofErr w:type="spellStart"/>
+      <w:r>
+        <w:t>mogućnost</w:t>
+      </w:r>
+      <w:proofErr w:type="spellEnd"/>
+      <w:r>
+        <w:t xml:space="preserve"> da </w:t>
+      </w:r>
+      <w:proofErr w:type="spellStart"/>
+      <w:r>
+        <w:t>izmeni</w:t>
+      </w:r>
+      <w:proofErr w:type="spellEnd"/>
+      <w:r>
+        <w:t xml:space="preserve"> </w:t>
       </w:r>
       <w:proofErr w:type="spellStart"/>
       <w:r>
@@ -2734,130 +3339,27 @@
       </w:r>
       <w:proofErr w:type="spellEnd"/>
       <w:r>
-        <w:t xml:space="preserve"> se </w:t>
-      </w:r>
-      <w:proofErr w:type="spellStart"/>
-      <w:r>
-        <w:t>ra</w:t>
-      </w:r>
-      <w:proofErr w:type="spellEnd"/>
-      <w:r>
-        <w:rPr>
-          <w:lang w:val="sr-Latn-RS"/>
-        </w:rPr>
-        <w:t>čuna kao količnik limita i broj rata</w:t>
-      </w:r>
-      <w:r>
-        <w:rPr>
-          <w:lang w:val="sr-Cyrl-RS"/>
-        </w:rPr>
-        <w:t>)</w:t>
-      </w:r>
-      <w:r>
-        <w:t xml:space="preserve"> u </w:t>
-      </w:r>
-      <w:proofErr w:type="spellStart"/>
-      <w:r>
-        <w:t>zavisnosti</w:t>
-      </w:r>
-      <w:proofErr w:type="spellEnd"/>
-      <w:r>
-        <w:t xml:space="preserve"> </w:t>
-      </w:r>
-      <w:proofErr w:type="spellStart"/>
-      <w:r>
-        <w:t>od</w:t>
-      </w:r>
-      <w:proofErr w:type="spellEnd"/>
-      <w:r>
-        <w:t xml:space="preserve"> </w:t>
-      </w:r>
-      <w:proofErr w:type="spellStart"/>
-      <w:r>
-        <w:t>broja</w:t>
-      </w:r>
-      <w:proofErr w:type="spellEnd"/>
-      <w:r>
-        <w:t xml:space="preserve"> rata </w:t>
-      </w:r>
-      <w:proofErr w:type="spellStart"/>
-      <w:r>
-        <w:t>i</w:t>
-      </w:r>
-      <w:proofErr w:type="spellEnd"/>
-      <w:r>
-        <w:t xml:space="preserve"> </w:t>
-      </w:r>
-      <w:proofErr w:type="spellStart"/>
-      <w:r>
-        <w:t>penala</w:t>
-      </w:r>
-      <w:proofErr w:type="spellEnd"/>
-      <w:r>
-        <w:t xml:space="preserve">. </w:t>
-      </w:r>
-      <w:proofErr w:type="spellStart"/>
-      <w:r>
-        <w:t>Ukoliko</w:t>
-      </w:r>
-      <w:proofErr w:type="spellEnd"/>
-      <w:r>
-        <w:t xml:space="preserve"> </w:t>
-      </w:r>
-      <w:proofErr w:type="spellStart"/>
-      <w:r>
-        <w:t>korisnik</w:t>
-      </w:r>
-      <w:proofErr w:type="spellEnd"/>
-      <w:r>
-        <w:t xml:space="preserve"> </w:t>
-      </w:r>
-      <w:proofErr w:type="spellStart"/>
-      <w:r>
-        <w:t>ima</w:t>
-      </w:r>
-      <w:proofErr w:type="spellEnd"/>
-      <w:r>
-        <w:t xml:space="preserve"> </w:t>
-      </w:r>
-      <w:proofErr w:type="spellStart"/>
-      <w:r>
-        <w:t>dovoljno</w:t>
-      </w:r>
-      <w:proofErr w:type="spellEnd"/>
-      <w:r>
-        <w:t xml:space="preserve"> </w:t>
-      </w:r>
-      <w:proofErr w:type="spellStart"/>
-      <w:r>
-        <w:t>sredstava</w:t>
-      </w:r>
-      <w:proofErr w:type="spellEnd"/>
-      <w:r>
-        <w:t xml:space="preserve"> </w:t>
-      </w:r>
-      <w:proofErr w:type="spellStart"/>
-      <w:proofErr w:type="gramStart"/>
-      <w:r>
-        <w:t>na</w:t>
-      </w:r>
-      <w:proofErr w:type="spellEnd"/>
-      <w:proofErr w:type="gramEnd"/>
-      <w:r>
-        <w:t xml:space="preserve"> </w:t>
-      </w:r>
-      <w:proofErr w:type="spellStart"/>
-      <w:r>
-        <w:t>ra</w:t>
-      </w:r>
-      <w:proofErr w:type="spellEnd"/>
-      <w:r>
-        <w:rPr>
-          <w:lang w:val="sr-Latn-RS"/>
-        </w:rPr>
-        <w:t>čunu, novac se samo skine sa računa. U slučaju da korisnik nema dovoljno sredstava na računu, on dobija penal. Ukoliko klijent dobije 5 penala, kartica se blokira.</w:t>
-      </w:r>
-    </w:p>
+        <w:t xml:space="preserve"> </w:t>
+      </w:r>
+      <w:proofErr w:type="spellStart"/>
+      <w:r>
+        <w:t>potrošačke</w:t>
+      </w:r>
+      <w:proofErr w:type="spellEnd"/>
+      <w:r>
+        <w:t xml:space="preserve"> </w:t>
+      </w:r>
+      <w:proofErr w:type="spellStart"/>
+      <w:r>
+        <w:t>korpe</w:t>
+      </w:r>
+      <w:proofErr w:type="spellEnd"/>
+      <w:r>
+        <w:t>.</w:t>
+      </w:r>
+    </w:p>
+    <w:p/>
+    <w:p/>
     <w:p>
       <w:pPr>
         <w:rPr>
@@ -2876,6 +3378,7 @@
         <w:rPr>
           <w:noProof/>
         </w:rPr>
+        <w:lastRenderedPageBreak/>
         <w:drawing>
           <wp:inline distT="0" distB="0" distL="0" distR="0">
             <wp:extent cx="5684520" cy="6019800"/>
@@ -3015,6 +3518,92 @@
 <file path=word/numbering.xml><?xml version="1.0" encoding="utf-8"?>
 <w:numbering xmlns:wpc="http://schemas.microsoft.com/office/word/2010/wordprocessingCanvas" xmlns:cx="http://schemas.microsoft.com/office/drawing/2014/chartex" xmlns:cx1="http://schemas.microsoft.com/office/drawing/2015/9/8/chartex" xmlns:mc="http://schemas.openxmlformats.org/markup-compatibility/2006" xmlns:o="urn:schemas-microsoft-com:office:office" xmlns:r="http://schemas.openxmlformats.org/officeDocument/2006/relationships" xmlns:m="http://schemas.openxmlformats.org/officeDocument/2006/math" xmlns:v="urn:schemas-microsoft-com:vml" xmlns:wp14="http://schemas.microsoft.com/office/word/2010/wordprocessingDrawing" xmlns:wp="http://schemas.openxmlformats.org/drawingml/2006/wordprocessingDrawing" xmlns:w10="urn:schemas-microsoft-com:office:word" xmlns:w="http://schemas.openxmlformats.org/wordprocessingml/2006/main" xmlns:w14="http://schemas.microsoft.com/office/word/2010/wordml" xmlns:w15="http://schemas.microsoft.com/office/word/2012/wordml" xmlns:w16se="http://schemas.microsoft.com/office/word/2015/wordml/symex" xmlns:wpg="http://schemas.microsoft.com/office/word/2010/wordprocessingGroup" xmlns:wpi="http://schemas.microsoft.com/office/word/2010/wordprocessingInk" xmlns:wne="http://schemas.microsoft.com/office/word/2006/wordml" xmlns:wps="http://schemas.microsoft.com/office/word/2010/wordprocessingShape" mc:Ignorable="w14 w15 w16se wp14">
   <w:abstractNum w:abstractNumId="0" w15:restartNumberingAfterBreak="0">
+    <w:nsid w:val="0B767014"/>
+    <w:multiLevelType w:val="hybridMultilevel"/>
+    <w:tmpl w:val="FECEB0F6"/>
+    <w:lvl w:ilvl="0" w:tplc="0409000F">
+      <w:start w:val="1"/>
+      <w:numFmt w:val="decimal"/>
+      <w:lvlText w:val="%1."/>
+      <w:lvlJc w:val="left"/>
+      <w:pPr>
+        <w:ind w:left="720" w:hanging="360"/>
+      </w:pPr>
+    </w:lvl>
+    <w:lvl w:ilvl="1" w:tplc="04090019" w:tentative="1">
+      <w:start w:val="1"/>
+      <w:numFmt w:val="lowerLetter"/>
+      <w:lvlText w:val="%2."/>
+      <w:lvlJc w:val="left"/>
+      <w:pPr>
+        <w:ind w:left="1440" w:hanging="360"/>
+      </w:pPr>
+    </w:lvl>
+    <w:lvl w:ilvl="2" w:tplc="0409001B" w:tentative="1">
+      <w:start w:val="1"/>
+      <w:numFmt w:val="lowerRoman"/>
+      <w:lvlText w:val="%3."/>
+      <w:lvlJc w:val="right"/>
+      <w:pPr>
+        <w:ind w:left="2160" w:hanging="180"/>
+      </w:pPr>
+    </w:lvl>
+    <w:lvl w:ilvl="3" w:tplc="0409000F" w:tentative="1">
+      <w:start w:val="1"/>
+      <w:numFmt w:val="decimal"/>
+      <w:lvlText w:val="%4."/>
+      <w:lvlJc w:val="left"/>
+      <w:pPr>
+        <w:ind w:left="2880" w:hanging="360"/>
+      </w:pPr>
+    </w:lvl>
+    <w:lvl w:ilvl="4" w:tplc="04090019" w:tentative="1">
+      <w:start w:val="1"/>
+      <w:numFmt w:val="lowerLetter"/>
+      <w:lvlText w:val="%5."/>
+      <w:lvlJc w:val="left"/>
+      <w:pPr>
+        <w:ind w:left="3600" w:hanging="360"/>
+      </w:pPr>
+    </w:lvl>
+    <w:lvl w:ilvl="5" w:tplc="0409001B" w:tentative="1">
+      <w:start w:val="1"/>
+      <w:numFmt w:val="lowerRoman"/>
+      <w:lvlText w:val="%6."/>
+      <w:lvlJc w:val="right"/>
+      <w:pPr>
+        <w:ind w:left="4320" w:hanging="180"/>
+      </w:pPr>
+    </w:lvl>
+    <w:lvl w:ilvl="6" w:tplc="0409000F" w:tentative="1">
+      <w:start w:val="1"/>
+      <w:numFmt w:val="decimal"/>
+      <w:lvlText w:val="%7."/>
+      <w:lvlJc w:val="left"/>
+      <w:pPr>
+        <w:ind w:left="5040" w:hanging="360"/>
+      </w:pPr>
+    </w:lvl>
+    <w:lvl w:ilvl="7" w:tplc="04090019" w:tentative="1">
+      <w:start w:val="1"/>
+      <w:numFmt w:val="lowerLetter"/>
+      <w:lvlText w:val="%8."/>
+      <w:lvlJc w:val="left"/>
+      <w:pPr>
+        <w:ind w:left="5760" w:hanging="360"/>
+      </w:pPr>
+    </w:lvl>
+    <w:lvl w:ilvl="8" w:tplc="0409001B" w:tentative="1">
+      <w:start w:val="1"/>
+      <w:numFmt w:val="lowerRoman"/>
+      <w:lvlText w:val="%9."/>
+      <w:lvlJc w:val="right"/>
+      <w:pPr>
+        <w:ind w:left="6480" w:hanging="180"/>
+      </w:pPr>
+    </w:lvl>
+  </w:abstractNum>
+  <w:abstractNum w:abstractNumId="1" w15:restartNumberingAfterBreak="0">
     <w:nsid w:val="1E4F6770"/>
     <w:multiLevelType w:val="hybridMultilevel"/>
     <w:tmpl w:val="DCB82590"/>
@@ -3127,7 +3716,120 @@
       </w:rPr>
     </w:lvl>
   </w:abstractNum>
-  <w:abstractNum w:abstractNumId="1" w15:restartNumberingAfterBreak="0">
+  <w:abstractNum w:abstractNumId="2" w15:restartNumberingAfterBreak="0">
+    <w:nsid w:val="2490522B"/>
+    <w:multiLevelType w:val="hybridMultilevel"/>
+    <w:tmpl w:val="FC6AF610"/>
+    <w:lvl w:ilvl="0" w:tplc="04090001">
+      <w:start w:val="1"/>
+      <w:numFmt w:val="bullet"/>
+      <w:lvlText w:val=""/>
+      <w:lvlJc w:val="left"/>
+      <w:pPr>
+        <w:ind w:left="720" w:hanging="360"/>
+      </w:pPr>
+      <w:rPr>
+        <w:rFonts w:ascii="Symbol" w:hAnsi="Symbol" w:hint="default"/>
+      </w:rPr>
+    </w:lvl>
+    <w:lvl w:ilvl="1" w:tplc="04090003" w:tentative="1">
+      <w:start w:val="1"/>
+      <w:numFmt w:val="bullet"/>
+      <w:lvlText w:val="o"/>
+      <w:lvlJc w:val="left"/>
+      <w:pPr>
+        <w:ind w:left="1440" w:hanging="360"/>
+      </w:pPr>
+      <w:rPr>
+        <w:rFonts w:ascii="Courier New" w:hAnsi="Courier New" w:cs="Courier New" w:hint="default"/>
+      </w:rPr>
+    </w:lvl>
+    <w:lvl w:ilvl="2" w:tplc="04090005" w:tentative="1">
+      <w:start w:val="1"/>
+      <w:numFmt w:val="bullet"/>
+      <w:lvlText w:val=""/>
+      <w:lvlJc w:val="left"/>
+      <w:pPr>
+        <w:ind w:left="2160" w:hanging="360"/>
+      </w:pPr>
+      <w:rPr>
+        <w:rFonts w:ascii="Wingdings" w:hAnsi="Wingdings" w:hint="default"/>
+      </w:rPr>
+    </w:lvl>
+    <w:lvl w:ilvl="3" w:tplc="04090001" w:tentative="1">
+      <w:start w:val="1"/>
+      <w:numFmt w:val="bullet"/>
+      <w:lvlText w:val=""/>
+      <w:lvlJc w:val="left"/>
+      <w:pPr>
+        <w:ind w:left="2880" w:hanging="360"/>
+      </w:pPr>
+      <w:rPr>
+        <w:rFonts w:ascii="Symbol" w:hAnsi="Symbol" w:hint="default"/>
+      </w:rPr>
+    </w:lvl>
+    <w:lvl w:ilvl="4" w:tplc="04090003" w:tentative="1">
+      <w:start w:val="1"/>
+      <w:numFmt w:val="bullet"/>
+      <w:lvlText w:val="o"/>
+      <w:lvlJc w:val="left"/>
+      <w:pPr>
+        <w:ind w:left="3600" w:hanging="360"/>
+      </w:pPr>
+      <w:rPr>
+        <w:rFonts w:ascii="Courier New" w:hAnsi="Courier New" w:cs="Courier New" w:hint="default"/>
+      </w:rPr>
+    </w:lvl>
+    <w:lvl w:ilvl="5" w:tplc="04090005" w:tentative="1">
+      <w:start w:val="1"/>
+      <w:numFmt w:val="bullet"/>
+      <w:lvlText w:val=""/>
+      <w:lvlJc w:val="left"/>
+      <w:pPr>
+        <w:ind w:left="4320" w:hanging="360"/>
+      </w:pPr>
+      <w:rPr>
+        <w:rFonts w:ascii="Wingdings" w:hAnsi="Wingdings" w:hint="default"/>
+      </w:rPr>
+    </w:lvl>
+    <w:lvl w:ilvl="6" w:tplc="04090001" w:tentative="1">
+      <w:start w:val="1"/>
+      <w:numFmt w:val="bullet"/>
+      <w:lvlText w:val=""/>
+      <w:lvlJc w:val="left"/>
+      <w:pPr>
+        <w:ind w:left="5040" w:hanging="360"/>
+      </w:pPr>
+      <w:rPr>
+        <w:rFonts w:ascii="Symbol" w:hAnsi="Symbol" w:hint="default"/>
+      </w:rPr>
+    </w:lvl>
+    <w:lvl w:ilvl="7" w:tplc="04090003" w:tentative="1">
+      <w:start w:val="1"/>
+      <w:numFmt w:val="bullet"/>
+      <w:lvlText w:val="o"/>
+      <w:lvlJc w:val="left"/>
+      <w:pPr>
+        <w:ind w:left="5760" w:hanging="360"/>
+      </w:pPr>
+      <w:rPr>
+        <w:rFonts w:ascii="Courier New" w:hAnsi="Courier New" w:cs="Courier New" w:hint="default"/>
+      </w:rPr>
+    </w:lvl>
+    <w:lvl w:ilvl="8" w:tplc="04090005" w:tentative="1">
+      <w:start w:val="1"/>
+      <w:numFmt w:val="bullet"/>
+      <w:lvlText w:val=""/>
+      <w:lvlJc w:val="left"/>
+      <w:pPr>
+        <w:ind w:left="6480" w:hanging="360"/>
+      </w:pPr>
+      <w:rPr>
+        <w:rFonts w:ascii="Wingdings" w:hAnsi="Wingdings" w:hint="default"/>
+      </w:rPr>
+    </w:lvl>
+  </w:abstractNum>
+  <w:abstractNum w:abstractNumId="3" w15:restartNumberingAfterBreak="0">
     <w:nsid w:val="4AE61B9F"/>
     <w:multiLevelType w:val="hybridMultilevel"/>
     <w:tmpl w:val="B9C40B6A"/>
@@ -3240,7 +3942,7 @@
       </w:rPr>
     </w:lvl>
   </w:abstractNum>
-  <w:abstractNum w:abstractNumId="2" w15:restartNumberingAfterBreak="0">
+  <w:abstractNum w:abstractNumId="4" w15:restartNumberingAfterBreak="0">
     <w:nsid w:val="4C1C2204"/>
     <w:multiLevelType w:val="hybridMultilevel"/>
     <w:tmpl w:val="68EE0B10"/>
@@ -3353,7 +4055,7 @@
       </w:rPr>
     </w:lvl>
   </w:abstractNum>
-  <w:abstractNum w:abstractNumId="3" w15:restartNumberingAfterBreak="0">
+  <w:abstractNum w:abstractNumId="5" w15:restartNumberingAfterBreak="0">
     <w:nsid w:val="59D1025F"/>
     <w:multiLevelType w:val="hybridMultilevel"/>
     <w:tmpl w:val="4EFA3A0C"/>
@@ -3466,7 +4168,7 @@
       </w:rPr>
     </w:lvl>
   </w:abstractNum>
-  <w:abstractNum w:abstractNumId="4" w15:restartNumberingAfterBreak="0">
+  <w:abstractNum w:abstractNumId="6" w15:restartNumberingAfterBreak="0">
     <w:nsid w:val="678A5E3D"/>
     <w:multiLevelType w:val="hybridMultilevel"/>
     <w:tmpl w:val="4D58BD34"/>
@@ -3579,7 +4281,7 @@
       </w:rPr>
     </w:lvl>
   </w:abstractNum>
-  <w:abstractNum w:abstractNumId="5" w15:restartNumberingAfterBreak="0">
+  <w:abstractNum w:abstractNumId="7" w15:restartNumberingAfterBreak="0">
     <w:nsid w:val="71CF52D3"/>
     <w:multiLevelType w:val="hybridMultilevel"/>
     <w:tmpl w:val="71262F38"/>
@@ -3693,22 +4395,28 @@
     </w:lvl>
   </w:abstractNum>
   <w:num w:numId="1">
+    <w:abstractNumId w:val="1"/>
+  </w:num>
+  <w:num w:numId="2">
+    <w:abstractNumId w:val="6"/>
+  </w:num>
+  <w:num w:numId="3">
+    <w:abstractNumId w:val="4"/>
+  </w:num>
+  <w:num w:numId="4">
+    <w:abstractNumId w:val="3"/>
+  </w:num>
+  <w:num w:numId="5">
+    <w:abstractNumId w:val="7"/>
+  </w:num>
+  <w:num w:numId="6">
+    <w:abstractNumId w:val="5"/>
+  </w:num>
+  <w:num w:numId="7">
     <w:abstractNumId w:val="0"/>
   </w:num>
-  <w:num w:numId="2">
-    <w:abstractNumId w:val="4"/>
-  </w:num>
-  <w:num w:numId="3">
+  <w:num w:numId="8">
     <w:abstractNumId w:val="2"/>
-  </w:num>
-  <w:num w:numId="4">
-    <w:abstractNumId w:val="1"/>
-  </w:num>
-  <w:num w:numId="5">
-    <w:abstractNumId w:val="5"/>
-  </w:num>
-  <w:num w:numId="6">
-    <w:abstractNumId w:val="3"/>
   </w:num>
 </w:numbering>
 </file>

--- a/Bankarski sistem za izdavanje kreditne kartice klijentu.docx
+++ b/Bankarski sistem za izdavanje kreditne kartice klijentu.docx
@@ -1157,10 +1157,7 @@
       </w:r>
       <w:proofErr w:type="spellEnd"/>
       <w:r>
-        <w:t xml:space="preserve"> </w:t>
-      </w:r>
-      <w:r>
-        <w:t xml:space="preserve">dana </w:t>
+        <w:t xml:space="preserve"> dana </w:t>
       </w:r>
       <w:proofErr w:type="spellStart"/>
       <w:r>
@@ -1192,10 +1189,7 @@
       </w:r>
       <w:proofErr w:type="spellEnd"/>
       <w:r>
-        <w:t xml:space="preserve"> je bio</w:t>
-      </w:r>
-      <w:r>
-        <w:t xml:space="preserve"> </w:t>
+        <w:t xml:space="preserve"> je bio </w:t>
       </w:r>
       <w:proofErr w:type="spellStart"/>
       <w:r>
@@ -3081,8 +3075,6 @@
       <w:r>
         <w:t xml:space="preserve"> </w:t>
       </w:r>
-      <w:bookmarkStart w:id="0" w:name="_GoBack"/>
-      <w:bookmarkEnd w:id="0"/>
       <w:proofErr w:type="spellStart"/>
       <w:r>
         <w:t>ponovo</w:t>
@@ -3358,8 +3350,6 @@
         <w:t>.</w:t>
       </w:r>
     </w:p>
-    <w:p/>
-    <w:p/>
     <w:p>
       <w:pPr>
         <w:rPr>
@@ -3378,12 +3368,11 @@
         <w:rPr>
           <w:noProof/>
         </w:rPr>
-        <w:lastRenderedPageBreak/>
         <w:drawing>
           <wp:inline distT="0" distB="0" distL="0" distR="0">
-            <wp:extent cx="5684520" cy="6019800"/>
-            <wp:effectExtent l="0" t="0" r="0" b="0"/>
-            <wp:docPr id="3" name="Picture 3"/>
+            <wp:extent cx="4663440" cy="3600450"/>
+            <wp:effectExtent l="0" t="0" r="3810" b="0"/>
+            <wp:docPr id="1" name="Picture 1"/>
             <wp:cNvGraphicFramePr>
               <a:graphicFrameLocks xmlns:a="http://schemas.openxmlformats.org/drawingml/2006/main" noChangeAspect="1"/>
             </wp:cNvGraphicFramePr>
@@ -3391,7 +3380,7 @@
               <a:graphicData uri="http://schemas.openxmlformats.org/drawingml/2006/picture">
                 <pic:pic xmlns:pic="http://schemas.openxmlformats.org/drawingml/2006/picture">
                   <pic:nvPicPr>
-                    <pic:cNvPr id="3" name="ozb.jpg"/>
+                    <pic:cNvPr id="1" name="diagram.jpg"/>
                     <pic:cNvPicPr/>
                   </pic:nvPicPr>
                   <pic:blipFill>
@@ -3409,7 +3398,7 @@
                   <pic:spPr>
                     <a:xfrm>
                       <a:off x="0" y="0"/>
-                      <a:ext cx="5691694" cy="6027397"/>
+                      <a:ext cx="4663440" cy="3600450"/>
                     </a:xfrm>
                     <a:prstGeom prst="rect">
                       <a:avLst/>
@@ -3421,6 +3410,8 @@
           </wp:inline>
         </w:drawing>
       </w:r>
+      <w:bookmarkStart w:id="0" w:name="_GoBack"/>
+      <w:bookmarkEnd w:id="0"/>
     </w:p>
     <w:p>
       <w:pPr>
